--- a/总结.docx
+++ b/总结.docx
@@ -15,6 +15,9 @@
     </w:p>
     <w:p>
       <w:r>
+        <w:rPr>
+          <w:noProof/>
+        </w:rPr>
         <w:drawing>
           <wp:inline distT="0" distB="0" distL="0" distR="0" wp14:anchorId="044071EE" wp14:editId="7066CC8D">
             <wp:extent cx="5274310" cy="2165985"/>
@@ -31,7 +34,7 @@
                     <pic:cNvPicPr/>
                   </pic:nvPicPr>
                   <pic:blipFill>
-                    <a:blip r:embed="rId5"/>
+                    <a:blip r:embed="rId7"/>
                     <a:stretch>
                       <a:fillRect/>
                     </a:stretch>
@@ -711,9 +714,636 @@
         <w:spacing w:after="200"/>
         <w:ind w:left="240"/>
         <w:jc w:val="left"/>
-        <w:rPr>
-          <w:rFonts w:hint="eastAsia"/>
-        </w:rPr>
+      </w:pPr>
+      <m:oMathPara>
+        <m:oMath>
+          <m:d>
+            <m:dPr>
+              <m:begChr m:val="["/>
+              <m:endChr m:val="]"/>
+              <m:ctrlPr>
+                <w:rPr>
+                  <w:rFonts w:ascii="Cambria Math" w:hAnsi="Cambria Math"/>
+                </w:rPr>
+              </m:ctrlPr>
+            </m:dPr>
+            <m:e>
+              <m:eqArr>
+                <m:eqArrPr>
+                  <m:ctrlPr>
+                    <w:rPr>
+                      <w:rFonts w:ascii="Cambria Math" w:hAnsi="Cambria Math"/>
+                    </w:rPr>
+                  </m:ctrlPr>
+                </m:eqArrPr>
+                <m:e>
+                  <m:sSub>
+                    <m:sSubPr>
+                      <m:ctrlPr>
+                        <w:rPr>
+                          <w:rFonts w:ascii="Cambria Math" w:hAnsi="Cambria Math"/>
+                        </w:rPr>
+                      </m:ctrlPr>
+                    </m:sSubPr>
+                    <m:e>
+                      <m:r>
+                        <w:rPr>
+                          <w:rFonts w:ascii="Cambria Math" w:hAnsi="Cambria Math"/>
+                        </w:rPr>
+                        <m:t>μ</m:t>
+                      </m:r>
+                    </m:e>
+                    <m:sub>
+                      <m:r>
+                        <w:rPr>
+                          <w:rFonts w:ascii="Cambria Math" w:hAnsi="Cambria Math"/>
+                        </w:rPr>
+                        <m:t>1</m:t>
+                      </m:r>
+                    </m:sub>
+                  </m:sSub>
+                </m:e>
+                <m:e>
+                  <m:sSub>
+                    <m:sSubPr>
+                      <m:ctrlPr>
+                        <w:rPr>
+                          <w:rFonts w:ascii="Cambria Math" w:hAnsi="Cambria Math"/>
+                        </w:rPr>
+                      </m:ctrlPr>
+                    </m:sSubPr>
+                    <m:e>
+                      <m:r>
+                        <w:rPr>
+                          <w:rFonts w:ascii="Cambria Math" w:hAnsi="Cambria Math"/>
+                        </w:rPr>
+                        <m:t>μ</m:t>
+                      </m:r>
+                    </m:e>
+                    <m:sub>
+                      <m:r>
+                        <w:rPr>
+                          <w:rFonts w:ascii="Cambria Math" w:hAnsi="Cambria Math"/>
+                        </w:rPr>
+                        <m:t>2</m:t>
+                      </m:r>
+                    </m:sub>
+                  </m:sSub>
+                </m:e>
+              </m:eqArr>
+            </m:e>
+          </m:d>
+          <m:r>
+            <w:rPr>
+              <w:rFonts w:ascii="Cambria Math" w:hAnsi="Cambria Math"/>
+            </w:rPr>
+            <m:t>=-</m:t>
+          </m:r>
+          <m:sSup>
+            <m:sSupPr>
+              <m:ctrlPr>
+                <w:rPr>
+                  <w:rFonts w:ascii="Cambria Math" w:hAnsi="Cambria Math"/>
+                </w:rPr>
+              </m:ctrlPr>
+            </m:sSupPr>
+            <m:e>
+              <m:d>
+                <m:dPr>
+                  <m:begChr m:val="["/>
+                  <m:endChr m:val="]"/>
+                  <m:ctrlPr>
+                    <w:rPr>
+                      <w:rFonts w:ascii="Cambria Math" w:hAnsi="Cambria Math"/>
+                    </w:rPr>
+                  </m:ctrlPr>
+                </m:dPr>
+                <m:e>
+                  <m:m>
+                    <m:mPr>
+                      <m:plcHide m:val="1"/>
+                      <m:mcs>
+                        <m:mc>
+                          <m:mcPr>
+                            <m:count m:val="2"/>
+                            <m:mcJc m:val="center"/>
+                          </m:mcPr>
+                        </m:mc>
+                      </m:mcs>
+                      <m:ctrlPr>
+                        <w:rPr>
+                          <w:rFonts w:ascii="Cambria Math" w:hAnsi="Cambria Math"/>
+                        </w:rPr>
+                      </m:ctrlPr>
+                    </m:mPr>
+                    <m:mr>
+                      <m:e>
+                        <m:f>
+                          <m:fPr>
+                            <m:ctrlPr>
+                              <w:rPr>
+                                <w:rFonts w:ascii="Cambria Math" w:hAnsi="Cambria Math"/>
+                              </w:rPr>
+                            </m:ctrlPr>
+                          </m:fPr>
+                          <m:num>
+                            <m:r>
+                              <m:rPr>
+                                <m:sty m:val="p"/>
+                              </m:rPr>
+                              <w:rPr>
+                                <w:rFonts w:ascii="Cambria Math" w:hAnsi="Cambria Math"/>
+                              </w:rPr>
+                              <m:t>∂</m:t>
+                            </m:r>
+                            <m:sSub>
+                              <m:sSubPr>
+                                <m:ctrlPr>
+                                  <w:rPr>
+                                    <w:rFonts w:ascii="Cambria Math" w:hAnsi="Cambria Math"/>
+                                  </w:rPr>
+                                </m:ctrlPr>
+                              </m:sSubPr>
+                              <m:e>
+                                <m:r>
+                                  <w:rPr>
+                                    <w:rFonts w:ascii="Cambria Math" w:hAnsi="Cambria Math"/>
+                                  </w:rPr>
+                                  <m:t>g</m:t>
+                                </m:r>
+                              </m:e>
+                              <m:sub>
+                                <m:r>
+                                  <w:rPr>
+                                    <w:rFonts w:ascii="Cambria Math" w:hAnsi="Cambria Math"/>
+                                  </w:rPr>
+                                  <m:t>1</m:t>
+                                </m:r>
+                              </m:sub>
+                            </m:sSub>
+                          </m:num>
+                          <m:den>
+                            <m:r>
+                              <m:rPr>
+                                <m:sty m:val="p"/>
+                              </m:rPr>
+                              <w:rPr>
+                                <w:rFonts w:ascii="Cambria Math" w:hAnsi="Cambria Math"/>
+                              </w:rPr>
+                              <m:t>∂</m:t>
+                            </m:r>
+                            <m:sSub>
+                              <m:sSubPr>
+                                <m:ctrlPr>
+                                  <w:rPr>
+                                    <w:rFonts w:ascii="Cambria Math" w:hAnsi="Cambria Math"/>
+                                  </w:rPr>
+                                </m:ctrlPr>
+                              </m:sSubPr>
+                              <m:e>
+                                <m:r>
+                                  <w:rPr>
+                                    <w:rFonts w:ascii="Cambria Math" w:hAnsi="Cambria Math"/>
+                                  </w:rPr>
+                                  <m:t>A</m:t>
+                                </m:r>
+                              </m:e>
+                              <m:sub>
+                                <m:r>
+                                  <w:rPr>
+                                    <w:rFonts w:ascii="Cambria Math" w:hAnsi="Cambria Math"/>
+                                  </w:rPr>
+                                  <m:t>1</m:t>
+                                </m:r>
+                              </m:sub>
+                            </m:sSub>
+                          </m:den>
+                        </m:f>
+                      </m:e>
+                      <m:e>
+                        <m:f>
+                          <m:fPr>
+                            <m:ctrlPr>
+                              <w:rPr>
+                                <w:rFonts w:ascii="Cambria Math" w:hAnsi="Cambria Math"/>
+                              </w:rPr>
+                            </m:ctrlPr>
+                          </m:fPr>
+                          <m:num>
+                            <m:r>
+                              <m:rPr>
+                                <m:sty m:val="p"/>
+                              </m:rPr>
+                              <w:rPr>
+                                <w:rFonts w:ascii="Cambria Math" w:hAnsi="Cambria Math"/>
+                              </w:rPr>
+                              <m:t>∂</m:t>
+                            </m:r>
+                            <m:sSub>
+                              <m:sSubPr>
+                                <m:ctrlPr>
+                                  <w:rPr>
+                                    <w:rFonts w:ascii="Cambria Math" w:hAnsi="Cambria Math"/>
+                                  </w:rPr>
+                                </m:ctrlPr>
+                              </m:sSubPr>
+                              <m:e>
+                                <m:r>
+                                  <w:rPr>
+                                    <w:rFonts w:ascii="Cambria Math" w:hAnsi="Cambria Math"/>
+                                  </w:rPr>
+                                  <m:t>g</m:t>
+                                </m:r>
+                              </m:e>
+                              <m:sub>
+                                <m:r>
+                                  <w:rPr>
+                                    <w:rFonts w:ascii="Cambria Math" w:hAnsi="Cambria Math"/>
+                                  </w:rPr>
+                                  <m:t>2</m:t>
+                                </m:r>
+                              </m:sub>
+                            </m:sSub>
+                          </m:num>
+                          <m:den>
+                            <m:r>
+                              <m:rPr>
+                                <m:sty m:val="p"/>
+                              </m:rPr>
+                              <w:rPr>
+                                <w:rFonts w:ascii="Cambria Math" w:hAnsi="Cambria Math"/>
+                              </w:rPr>
+                              <m:t>∂</m:t>
+                            </m:r>
+                            <m:sSub>
+                              <m:sSubPr>
+                                <m:ctrlPr>
+                                  <w:rPr>
+                                    <w:rFonts w:ascii="Cambria Math" w:hAnsi="Cambria Math"/>
+                                  </w:rPr>
+                                </m:ctrlPr>
+                              </m:sSubPr>
+                              <m:e>
+                                <m:r>
+                                  <w:rPr>
+                                    <w:rFonts w:ascii="Cambria Math" w:hAnsi="Cambria Math"/>
+                                  </w:rPr>
+                                  <m:t>A</m:t>
+                                </m:r>
+                              </m:e>
+                              <m:sub>
+                                <m:r>
+                                  <w:rPr>
+                                    <w:rFonts w:ascii="Cambria Math" w:hAnsi="Cambria Math"/>
+                                  </w:rPr>
+                                  <m:t>1</m:t>
+                                </m:r>
+                              </m:sub>
+                            </m:sSub>
+                          </m:den>
+                        </m:f>
+                      </m:e>
+                    </m:mr>
+                    <m:mr>
+                      <m:e>
+                        <m:f>
+                          <m:fPr>
+                            <m:ctrlPr>
+                              <w:rPr>
+                                <w:rFonts w:ascii="Cambria Math" w:hAnsi="Cambria Math"/>
+                              </w:rPr>
+                            </m:ctrlPr>
+                          </m:fPr>
+                          <m:num>
+                            <m:r>
+                              <m:rPr>
+                                <m:sty m:val="p"/>
+                              </m:rPr>
+                              <w:rPr>
+                                <w:rFonts w:ascii="Cambria Math" w:hAnsi="Cambria Math"/>
+                              </w:rPr>
+                              <m:t>∂</m:t>
+                            </m:r>
+                            <m:sSub>
+                              <m:sSubPr>
+                                <m:ctrlPr>
+                                  <w:rPr>
+                                    <w:rFonts w:ascii="Cambria Math" w:hAnsi="Cambria Math"/>
+                                  </w:rPr>
+                                </m:ctrlPr>
+                              </m:sSubPr>
+                              <m:e>
+                                <m:r>
+                                  <w:rPr>
+                                    <w:rFonts w:ascii="Cambria Math" w:hAnsi="Cambria Math"/>
+                                  </w:rPr>
+                                  <m:t>g</m:t>
+                                </m:r>
+                              </m:e>
+                              <m:sub>
+                                <m:r>
+                                  <w:rPr>
+                                    <w:rFonts w:ascii="Cambria Math" w:hAnsi="Cambria Math"/>
+                                  </w:rPr>
+                                  <m:t>1</m:t>
+                                </m:r>
+                              </m:sub>
+                            </m:sSub>
+                          </m:num>
+                          <m:den>
+                            <m:r>
+                              <m:rPr>
+                                <m:sty m:val="p"/>
+                              </m:rPr>
+                              <w:rPr>
+                                <w:rFonts w:ascii="Cambria Math" w:hAnsi="Cambria Math"/>
+                              </w:rPr>
+                              <m:t>∂</m:t>
+                            </m:r>
+                            <m:sSub>
+                              <m:sSubPr>
+                                <m:ctrlPr>
+                                  <w:rPr>
+                                    <w:rFonts w:ascii="Cambria Math" w:hAnsi="Cambria Math"/>
+                                  </w:rPr>
+                                </m:ctrlPr>
+                              </m:sSubPr>
+                              <m:e>
+                                <m:r>
+                                  <w:rPr>
+                                    <w:rFonts w:ascii="Cambria Math" w:hAnsi="Cambria Math"/>
+                                  </w:rPr>
+                                  <m:t>A</m:t>
+                                </m:r>
+                              </m:e>
+                              <m:sub>
+                                <m:r>
+                                  <w:rPr>
+                                    <w:rFonts w:ascii="Cambria Math" w:hAnsi="Cambria Math"/>
+                                  </w:rPr>
+                                  <m:t>2</m:t>
+                                </m:r>
+                              </m:sub>
+                            </m:sSub>
+                          </m:den>
+                        </m:f>
+                      </m:e>
+                      <m:e>
+                        <m:f>
+                          <m:fPr>
+                            <m:ctrlPr>
+                              <w:rPr>
+                                <w:rFonts w:ascii="Cambria Math" w:hAnsi="Cambria Math"/>
+                              </w:rPr>
+                            </m:ctrlPr>
+                          </m:fPr>
+                          <m:num>
+                            <m:r>
+                              <m:rPr>
+                                <m:sty m:val="p"/>
+                              </m:rPr>
+                              <w:rPr>
+                                <w:rFonts w:ascii="Cambria Math" w:hAnsi="Cambria Math"/>
+                              </w:rPr>
+                              <m:t>∂</m:t>
+                            </m:r>
+                            <m:sSub>
+                              <m:sSubPr>
+                                <m:ctrlPr>
+                                  <w:rPr>
+                                    <w:rFonts w:ascii="Cambria Math" w:hAnsi="Cambria Math"/>
+                                  </w:rPr>
+                                </m:ctrlPr>
+                              </m:sSubPr>
+                              <m:e>
+                                <m:r>
+                                  <w:rPr>
+                                    <w:rFonts w:ascii="Cambria Math" w:hAnsi="Cambria Math"/>
+                                  </w:rPr>
+                                  <m:t>g</m:t>
+                                </m:r>
+                              </m:e>
+                              <m:sub>
+                                <m:r>
+                                  <w:rPr>
+                                    <w:rFonts w:ascii="Cambria Math" w:hAnsi="Cambria Math"/>
+                                  </w:rPr>
+                                  <m:t>2</m:t>
+                                </m:r>
+                              </m:sub>
+                            </m:sSub>
+                          </m:num>
+                          <m:den>
+                            <m:r>
+                              <m:rPr>
+                                <m:sty m:val="p"/>
+                              </m:rPr>
+                              <w:rPr>
+                                <w:rFonts w:ascii="Cambria Math" w:hAnsi="Cambria Math"/>
+                              </w:rPr>
+                              <m:t>∂</m:t>
+                            </m:r>
+                            <m:sSub>
+                              <m:sSubPr>
+                                <m:ctrlPr>
+                                  <w:rPr>
+                                    <w:rFonts w:ascii="Cambria Math" w:hAnsi="Cambria Math"/>
+                                  </w:rPr>
+                                </m:ctrlPr>
+                              </m:sSubPr>
+                              <m:e>
+                                <m:r>
+                                  <w:rPr>
+                                    <w:rFonts w:ascii="Cambria Math" w:hAnsi="Cambria Math"/>
+                                  </w:rPr>
+                                  <m:t>A</m:t>
+                                </m:r>
+                              </m:e>
+                              <m:sub>
+                                <m:r>
+                                  <w:rPr>
+                                    <w:rFonts w:ascii="Cambria Math" w:hAnsi="Cambria Math"/>
+                                  </w:rPr>
+                                  <m:t>2</m:t>
+                                </m:r>
+                              </m:sub>
+                            </m:sSub>
+                          </m:den>
+                        </m:f>
+                      </m:e>
+                    </m:mr>
+                  </m:m>
+                </m:e>
+              </m:d>
+            </m:e>
+            <m:sup>
+              <m:r>
+                <w:rPr>
+                  <w:rFonts w:ascii="Cambria Math" w:hAnsi="Cambria Math"/>
+                </w:rPr>
+                <m:t>-1</m:t>
+              </m:r>
+            </m:sup>
+          </m:sSup>
+          <m:d>
+            <m:dPr>
+              <m:begChr m:val="["/>
+              <m:endChr m:val="]"/>
+              <m:ctrlPr>
+                <w:rPr>
+                  <w:rFonts w:ascii="Cambria Math" w:hAnsi="Cambria Math"/>
+                </w:rPr>
+              </m:ctrlPr>
+            </m:dPr>
+            <m:e>
+              <m:eqArr>
+                <m:eqArrPr>
+                  <m:ctrlPr>
+                    <w:rPr>
+                      <w:rFonts w:ascii="Cambria Math" w:hAnsi="Cambria Math"/>
+                    </w:rPr>
+                  </m:ctrlPr>
+                </m:eqArrPr>
+                <m:e>
+                  <m:f>
+                    <m:fPr>
+                      <m:ctrlPr>
+                        <w:rPr>
+                          <w:rFonts w:ascii="Cambria Math" w:hAnsi="Cambria Math"/>
+                        </w:rPr>
+                      </m:ctrlPr>
+                    </m:fPr>
+                    <m:num>
+                      <m:r>
+                        <m:rPr>
+                          <m:sty m:val="p"/>
+                        </m:rPr>
+                        <w:rPr>
+                          <w:rFonts w:ascii="Cambria Math" w:hAnsi="Cambria Math"/>
+                        </w:rPr>
+                        <m:t>∂</m:t>
+                      </m:r>
+                      <m:r>
+                        <w:rPr>
+                          <w:rFonts w:ascii="Cambria Math" w:hAnsi="Cambria Math"/>
+                        </w:rPr>
+                        <m:t>f</m:t>
+                      </m:r>
+                    </m:num>
+                    <m:den>
+                      <m:r>
+                        <m:rPr>
+                          <m:sty m:val="p"/>
+                        </m:rPr>
+                        <w:rPr>
+                          <w:rFonts w:ascii="Cambria Math" w:hAnsi="Cambria Math"/>
+                        </w:rPr>
+                        <m:t>∂</m:t>
+                      </m:r>
+                      <m:sSub>
+                        <m:sSubPr>
+                          <m:ctrlPr>
+                            <w:rPr>
+                              <w:rFonts w:ascii="Cambria Math" w:hAnsi="Cambria Math"/>
+                            </w:rPr>
+                          </m:ctrlPr>
+                        </m:sSubPr>
+                        <m:e>
+                          <m:r>
+                            <w:rPr>
+                              <w:rFonts w:ascii="Cambria Math" w:hAnsi="Cambria Math"/>
+                            </w:rPr>
+                            <m:t>A</m:t>
+                          </m:r>
+                        </m:e>
+                        <m:sub>
+                          <m:r>
+                            <w:rPr>
+                              <w:rFonts w:ascii="Cambria Math" w:hAnsi="Cambria Math"/>
+                            </w:rPr>
+                            <m:t>1</m:t>
+                          </m:r>
+                        </m:sub>
+                      </m:sSub>
+                    </m:den>
+                  </m:f>
+                </m:e>
+                <m:e>
+                  <m:f>
+                    <m:fPr>
+                      <m:ctrlPr>
+                        <w:rPr>
+                          <w:rFonts w:ascii="Cambria Math" w:hAnsi="Cambria Math"/>
+                        </w:rPr>
+                      </m:ctrlPr>
+                    </m:fPr>
+                    <m:num>
+                      <m:r>
+                        <m:rPr>
+                          <m:sty m:val="p"/>
+                        </m:rPr>
+                        <w:rPr>
+                          <w:rFonts w:ascii="Cambria Math" w:hAnsi="Cambria Math"/>
+                        </w:rPr>
+                        <m:t>∂</m:t>
+                      </m:r>
+                      <m:r>
+                        <w:rPr>
+                          <w:rFonts w:ascii="Cambria Math" w:hAnsi="Cambria Math"/>
+                        </w:rPr>
+                        <m:t>f</m:t>
+                      </m:r>
+                    </m:num>
+                    <m:den>
+                      <m:r>
+                        <m:rPr>
+                          <m:sty m:val="p"/>
+                        </m:rPr>
+                        <w:rPr>
+                          <w:rFonts w:ascii="Cambria Math" w:hAnsi="Cambria Math"/>
+                        </w:rPr>
+                        <m:t>∂</m:t>
+                      </m:r>
+                      <m:sSub>
+                        <m:sSubPr>
+                          <m:ctrlPr>
+                            <w:rPr>
+                              <w:rFonts w:ascii="Cambria Math" w:hAnsi="Cambria Math"/>
+                            </w:rPr>
+                          </m:ctrlPr>
+                        </m:sSubPr>
+                        <m:e>
+                          <m:r>
+                            <w:rPr>
+                              <w:rFonts w:ascii="Cambria Math" w:hAnsi="Cambria Math"/>
+                            </w:rPr>
+                            <m:t>A</m:t>
+                          </m:r>
+                        </m:e>
+                        <m:sub>
+                          <m:r>
+                            <w:rPr>
+                              <w:rFonts w:ascii="Cambria Math" w:hAnsi="Cambria Math"/>
+                            </w:rPr>
+                            <m:t>2</m:t>
+                          </m:r>
+                        </m:sub>
+                      </m:sSub>
+                    </m:den>
+                  </m:f>
+                </m:e>
+              </m:eqArr>
+            </m:e>
+          </m:d>
+        </m:oMath>
+      </m:oMathPara>
+    </w:p>
+    <w:p>
+      <w:pPr>
+        <w:widowControl/>
+        <w:spacing w:after="200"/>
+        <w:ind w:left="240"/>
+        <w:jc w:val="left"/>
       </w:pPr>
     </w:p>
     <w:p>
@@ -946,6 +1576,7 @@
         <w:rPr>
           <w:lang w:eastAsia="zh-CN"/>
         </w:rPr>
+        <w:lastRenderedPageBreak/>
         <w:t xml:space="preserve">其中 </w:t>
       </w:r>
       <m:oMath>
@@ -1999,6 +2630,221 @@
     </w:p>
     <w:p>
       <w:pPr>
+        <w:pStyle w:val="1"/>
+      </w:pPr>
+      <w:r>
+        <w:t>Calculus of Variations</w:t>
+      </w:r>
+      <w:r>
+        <w:rPr>
+          <w:rFonts w:hint="eastAsia"/>
+        </w:rPr>
+        <w:t>变分法</w:t>
+      </w:r>
+    </w:p>
+    <w:p>
+      <w:r>
+        <w:t xml:space="preserve">挠度 </w:t>
+      </w:r>
+      <w:r>
+        <w:rPr>
+          <w:i/>
+          <w:iCs/>
+        </w:rPr>
+        <w:t>w</w:t>
+      </w:r>
+      <w:r>
+        <w:t>(</w:t>
+      </w:r>
+      <w:r>
+        <w:rPr>
+          <w:i/>
+          <w:iCs/>
+        </w:rPr>
+        <w:t>L</w:t>
+      </w:r>
+      <w:r>
+        <w:t xml:space="preserve">) 是指在梁的自由端（距离支撑点距离为 </w:t>
+      </w:r>
+      <w:r>
+        <w:rPr>
+          <w:i/>
+          <w:iCs/>
+        </w:rPr>
+        <w:t>L</w:t>
+      </w:r>
+      <w:r>
+        <w:t>）的最大偏移量</w:t>
+      </w:r>
+    </w:p>
+    <w:p>
+      <w:r>
+        <w:rPr>
+          <w:noProof/>
+        </w:rPr>
+        <w:drawing>
+          <wp:inline distT="0" distB="0" distL="0" distR="0" wp14:anchorId="19B0DE15" wp14:editId="6565E224">
+            <wp:extent cx="5274310" cy="2860675"/>
+            <wp:effectExtent l="0" t="0" r="0" b="0"/>
+            <wp:docPr id="813489337" name="图片 1" descr="Uploaded image"/>
+            <wp:cNvGraphicFramePr>
+              <a:graphicFrameLocks xmlns:a="http://schemas.openxmlformats.org/drawingml/2006/main" noChangeAspect="1"/>
+            </wp:cNvGraphicFramePr>
+            <a:graphic xmlns:a="http://schemas.openxmlformats.org/drawingml/2006/main">
+              <a:graphicData uri="http://schemas.openxmlformats.org/drawingml/2006/picture">
+                <pic:pic xmlns:pic="http://schemas.openxmlformats.org/drawingml/2006/picture">
+                  <pic:nvPicPr>
+                    <pic:cNvPr id="0" name="Picture 1" descr="Uploaded image"/>
+                    <pic:cNvPicPr>
+                      <a:picLocks noChangeAspect="1" noChangeArrowheads="1"/>
+                    </pic:cNvPicPr>
+                  </pic:nvPicPr>
+                  <pic:blipFill>
+                    <a:blip r:embed="rId8" cstate="print">
+                      <a:extLst>
+                        <a:ext uri="{28A0092B-C50C-407E-A947-70E740481C1C}">
+                          <a14:useLocalDpi xmlns:a14="http://schemas.microsoft.com/office/drawing/2010/main" val="0"/>
+                        </a:ext>
+                      </a:extLst>
+                    </a:blip>
+                    <a:srcRect/>
+                    <a:stretch>
+                      <a:fillRect/>
+                    </a:stretch>
+                  </pic:blipFill>
+                  <pic:spPr bwMode="auto">
+                    <a:xfrm>
+                      <a:off x="0" y="0"/>
+                      <a:ext cx="5274310" cy="2860675"/>
+                    </a:xfrm>
+                    <a:prstGeom prst="rect">
+                      <a:avLst/>
+                    </a:prstGeom>
+                    <a:noFill/>
+                    <a:ln>
+                      <a:noFill/>
+                    </a:ln>
+                  </pic:spPr>
+                </pic:pic>
+              </a:graphicData>
+            </a:graphic>
+          </wp:inline>
+        </w:drawing>
+      </w:r>
+    </w:p>
+    <w:p>
+      <w:r>
+        <w:rPr>
+          <w:noProof/>
+        </w:rPr>
+        <w:drawing>
+          <wp:inline distT="0" distB="0" distL="0" distR="0" wp14:anchorId="0D63428E" wp14:editId="18575499">
+            <wp:extent cx="5274310" cy="2016125"/>
+            <wp:effectExtent l="0" t="0" r="0" b="0"/>
+            <wp:docPr id="326170164" name="图片 2" descr="Uploaded image"/>
+            <wp:cNvGraphicFramePr>
+              <a:graphicFrameLocks xmlns:a="http://schemas.openxmlformats.org/drawingml/2006/main" noChangeAspect="1"/>
+            </wp:cNvGraphicFramePr>
+            <a:graphic xmlns:a="http://schemas.openxmlformats.org/drawingml/2006/main">
+              <a:graphicData uri="http://schemas.openxmlformats.org/drawingml/2006/picture">
+                <pic:pic xmlns:pic="http://schemas.openxmlformats.org/drawingml/2006/picture">
+                  <pic:nvPicPr>
+                    <pic:cNvPr id="0" name="Picture 3" descr="Uploaded image"/>
+                    <pic:cNvPicPr>
+                      <a:picLocks noChangeAspect="1" noChangeArrowheads="1"/>
+                    </pic:cNvPicPr>
+                  </pic:nvPicPr>
+                  <pic:blipFill>
+                    <a:blip r:embed="rId9" cstate="print">
+                      <a:extLst>
+                        <a:ext uri="{28A0092B-C50C-407E-A947-70E740481C1C}">
+                          <a14:useLocalDpi xmlns:a14="http://schemas.microsoft.com/office/drawing/2010/main" val="0"/>
+                        </a:ext>
+                      </a:extLst>
+                    </a:blip>
+                    <a:srcRect/>
+                    <a:stretch>
+                      <a:fillRect/>
+                    </a:stretch>
+                  </pic:blipFill>
+                  <pic:spPr bwMode="auto">
+                    <a:xfrm>
+                      <a:off x="0" y="0"/>
+                      <a:ext cx="5274310" cy="2016125"/>
+                    </a:xfrm>
+                    <a:prstGeom prst="rect">
+                      <a:avLst/>
+                    </a:prstGeom>
+                    <a:noFill/>
+                    <a:ln>
+                      <a:noFill/>
+                    </a:ln>
+                  </pic:spPr>
+                </pic:pic>
+              </a:graphicData>
+            </a:graphic>
+          </wp:inline>
+        </w:drawing>
+      </w:r>
+    </w:p>
+    <w:p>
+      <w:r>
+        <w:rPr>
+          <w:noProof/>
+        </w:rPr>
+        <w:lastRenderedPageBreak/>
+        <w:drawing>
+          <wp:inline distT="0" distB="0" distL="0" distR="0" wp14:anchorId="50C3C324" wp14:editId="1488653E">
+            <wp:extent cx="5274310" cy="2009775"/>
+            <wp:effectExtent l="0" t="0" r="0" b="0"/>
+            <wp:docPr id="1215778646" name="图片 3" descr="Uploaded image"/>
+            <wp:cNvGraphicFramePr>
+              <a:graphicFrameLocks xmlns:a="http://schemas.openxmlformats.org/drawingml/2006/main" noChangeAspect="1"/>
+            </wp:cNvGraphicFramePr>
+            <a:graphic xmlns:a="http://schemas.openxmlformats.org/drawingml/2006/main">
+              <a:graphicData uri="http://schemas.openxmlformats.org/drawingml/2006/picture">
+                <pic:pic xmlns:pic="http://schemas.openxmlformats.org/drawingml/2006/picture">
+                  <pic:nvPicPr>
+                    <pic:cNvPr id="0" name="Picture 5" descr="Uploaded image"/>
+                    <pic:cNvPicPr>
+                      <a:picLocks noChangeAspect="1" noChangeArrowheads="1"/>
+                    </pic:cNvPicPr>
+                  </pic:nvPicPr>
+                  <pic:blipFill>
+                    <a:blip r:embed="rId10" cstate="print">
+                      <a:extLst>
+                        <a:ext uri="{28A0092B-C50C-407E-A947-70E740481C1C}">
+                          <a14:useLocalDpi xmlns:a14="http://schemas.microsoft.com/office/drawing/2010/main" val="0"/>
+                        </a:ext>
+                      </a:extLst>
+                    </a:blip>
+                    <a:srcRect/>
+                    <a:stretch>
+                      <a:fillRect/>
+                    </a:stretch>
+                  </pic:blipFill>
+                  <pic:spPr bwMode="auto">
+                    <a:xfrm>
+                      <a:off x="0" y="0"/>
+                      <a:ext cx="5274310" cy="2009775"/>
+                    </a:xfrm>
+                    <a:prstGeom prst="rect">
+                      <a:avLst/>
+                    </a:prstGeom>
+                    <a:noFill/>
+                    <a:ln>
+                      <a:noFill/>
+                    </a:ln>
+                  </pic:spPr>
+                </pic:pic>
+              </a:graphicData>
+            </a:graphic>
+          </wp:inline>
+        </w:drawing>
+      </w:r>
+    </w:p>
+    <w:p>
+      <w:pPr>
         <w:rPr>
           <w:rFonts w:hint="eastAsia"/>
         </w:rPr>
@@ -2012,6 +2858,44 @@
     </w:sectPr>
   </w:body>
 </w:document>
+</file>
+
+<file path=word/endnotes.xml><?xml version="1.0" encoding="utf-8"?>
+<w:endnotes xmlns:wpc="http://schemas.microsoft.com/office/word/2010/wordprocessingCanvas" xmlns:cx="http://schemas.microsoft.com/office/drawing/2014/chartex" xmlns:cx1="http://schemas.microsoft.com/office/drawing/2015/9/8/chartex" xmlns:cx2="http://schemas.microsoft.com/office/drawing/2015/10/21/chartex" xmlns:cx3="http://schemas.microsoft.com/office/drawing/2016/5/9/chartex" xmlns:cx4="http://schemas.microsoft.com/office/drawing/2016/5/10/chartex" xmlns:cx5="http://schemas.microsoft.com/office/drawing/2016/5/11/chartex" xmlns:cx6="http://schemas.microsoft.com/office/drawing/2016/5/12/chartex" xmlns:cx7="http://schemas.microsoft.com/office/drawing/2016/5/13/chartex" xmlns:cx8="http://schemas.microsoft.com/office/drawing/2016/5/14/chartex" xmlns:mc="http://schemas.openxmlformats.org/markup-compatibility/2006" xmlns:aink="http://schemas.microsoft.com/office/drawing/2016/ink" xmlns:am3d="http://schemas.microsoft.com/office/drawing/2017/model3d" xmlns:o="urn:schemas-microsoft-com:office:office" xmlns:oel="http://schemas.microsoft.com/office/2019/extlst" xmlns:r="http://schemas.openxmlformats.org/officeDocument/2006/relationships" xmlns:m="http://schemas.openxmlformats.org/officeDocument/2006/math" xmlns:v="urn:schemas-microsoft-com:vml" xmlns:wp14="http://schemas.microsoft.com/office/word/2010/wordprocessingDrawing" xmlns:wp="http://schemas.openxmlformats.org/drawingml/2006/wordprocessingDrawing" xmlns:w10="urn:schemas-microsoft-com:office:word" xmlns:w="http://schemas.openxmlformats.org/wordprocessingml/2006/main" xmlns:w14="http://schemas.microsoft.com/office/word/2010/wordml" xmlns:w15="http://schemas.microsoft.com/office/word/2012/wordml" xmlns:w16cex="http://schemas.microsoft.com/office/word/2018/wordml/cex" xmlns:w16cid="http://schemas.microsoft.com/office/word/2016/wordml/cid" xmlns:w16="http://schemas.microsoft.com/office/word/2018/wordml" xmlns:w16sdtdh="http://schemas.microsoft.com/office/word/2020/wordml/sdtdatahash" xmlns:w16se="http://schemas.microsoft.com/office/word/2015/wordml/symex" xmlns:wpg="http://schemas.microsoft.com/office/word/2010/wordprocessingGroup" xmlns:wpi="http://schemas.microsoft.com/office/word/2010/wordprocessingInk" xmlns:wne="http://schemas.microsoft.com/office/word/2006/wordml" xmlns:wps="http://schemas.microsoft.com/office/word/2010/wordprocessingShape" mc:Ignorable="w14 w15 w16se w16cid w16 w16cex w16sdtdh wp14">
+  <w:endnote w:type="separator" w:id="-1">
+    <w:p>
+      <w:r>
+        <w:separator/>
+      </w:r>
+    </w:p>
+  </w:endnote>
+  <w:endnote w:type="continuationSeparator" w:id="0">
+    <w:p>
+      <w:r>
+        <w:continuationSeparator/>
+      </w:r>
+    </w:p>
+  </w:endnote>
+</w:endnotes>
+</file>
+
+<file path=word/footnotes.xml><?xml version="1.0" encoding="utf-8"?>
+<w:footnotes xmlns:wpc="http://schemas.microsoft.com/office/word/2010/wordprocessingCanvas" xmlns:cx="http://schemas.microsoft.com/office/drawing/2014/chartex" xmlns:cx1="http://schemas.microsoft.com/office/drawing/2015/9/8/chartex" xmlns:cx2="http://schemas.microsoft.com/office/drawing/2015/10/21/chartex" xmlns:cx3="http://schemas.microsoft.com/office/drawing/2016/5/9/chartex" xmlns:cx4="http://schemas.microsoft.com/office/drawing/2016/5/10/chartex" xmlns:cx5="http://schemas.microsoft.com/office/drawing/2016/5/11/chartex" xmlns:cx6="http://schemas.microsoft.com/office/drawing/2016/5/12/chartex" xmlns:cx7="http://schemas.microsoft.com/office/drawing/2016/5/13/chartex" xmlns:cx8="http://schemas.microsoft.com/office/drawing/2016/5/14/chartex" xmlns:mc="http://schemas.openxmlformats.org/markup-compatibility/2006" xmlns:aink="http://schemas.microsoft.com/office/drawing/2016/ink" xmlns:am3d="http://schemas.microsoft.com/office/drawing/2017/model3d" xmlns:o="urn:schemas-microsoft-com:office:office" xmlns:oel="http://schemas.microsoft.com/office/2019/extlst" xmlns:r="http://schemas.openxmlformats.org/officeDocument/2006/relationships" xmlns:m="http://schemas.openxmlformats.org/officeDocument/2006/math" xmlns:v="urn:schemas-microsoft-com:vml" xmlns:wp14="http://schemas.microsoft.com/office/word/2010/wordprocessingDrawing" xmlns:wp="http://schemas.openxmlformats.org/drawingml/2006/wordprocessingDrawing" xmlns:w10="urn:schemas-microsoft-com:office:word" xmlns:w="http://schemas.openxmlformats.org/wordprocessingml/2006/main" xmlns:w14="http://schemas.microsoft.com/office/word/2010/wordml" xmlns:w15="http://schemas.microsoft.com/office/word/2012/wordml" xmlns:w16cex="http://schemas.microsoft.com/office/word/2018/wordml/cex" xmlns:w16cid="http://schemas.microsoft.com/office/word/2016/wordml/cid" xmlns:w16="http://schemas.microsoft.com/office/word/2018/wordml" xmlns:w16sdtdh="http://schemas.microsoft.com/office/word/2020/wordml/sdtdatahash" xmlns:w16se="http://schemas.microsoft.com/office/word/2015/wordml/symex" xmlns:wpg="http://schemas.microsoft.com/office/word/2010/wordprocessingGroup" xmlns:wpi="http://schemas.microsoft.com/office/word/2010/wordprocessingInk" xmlns:wne="http://schemas.microsoft.com/office/word/2006/wordml" xmlns:wps="http://schemas.microsoft.com/office/word/2010/wordprocessingShape" mc:Ignorable="w14 w15 w16se w16cid w16 w16cex w16sdtdh wp14">
+  <w:footnote w:type="separator" w:id="-1">
+    <w:p>
+      <w:r>
+        <w:separator/>
+      </w:r>
+    </w:p>
+  </w:footnote>
+  <w:footnote w:type="continuationSeparator" w:id="0">
+    <w:p>
+      <w:r>
+        <w:continuationSeparator/>
+      </w:r>
+    </w:p>
+  </w:footnote>
+</w:footnotes>
 </file>
 
 <file path=word/numbering.xml><?xml version="1.0" encoding="utf-8"?>
@@ -2789,6 +3673,7 @@
   <w:style w:type="character" w:default="1" w:styleId="a0">
     <w:name w:val="Default Paragraph Font"/>
     <w:uiPriority w:val="1"/>
+    <w:semiHidden/>
     <w:unhideWhenUsed/>
   </w:style>
   <w:style w:type="table" w:default="1" w:styleId="a1">
@@ -2922,6 +3807,68 @@
     <w:next w:val="a5"/>
     <w:qFormat/>
     <w:rsid w:val="004615F2"/>
+  </w:style>
+  <w:style w:type="paragraph" w:styleId="a7">
+    <w:name w:val="header"/>
+    <w:basedOn w:val="a"/>
+    <w:link w:val="a8"/>
+    <w:uiPriority w:val="99"/>
+    <w:unhideWhenUsed/>
+    <w:rsid w:val="00480DEF"/>
+    <w:pPr>
+      <w:tabs>
+        <w:tab w:val="center" w:pos="4153"/>
+        <w:tab w:val="right" w:pos="8306"/>
+      </w:tabs>
+      <w:snapToGrid w:val="0"/>
+      <w:jc w:val="center"/>
+    </w:pPr>
+    <w:rPr>
+      <w:sz w:val="18"/>
+      <w:szCs w:val="18"/>
+    </w:rPr>
+  </w:style>
+  <w:style w:type="character" w:customStyle="1" w:styleId="a8">
+    <w:name w:val="页眉 字符"/>
+    <w:basedOn w:val="a0"/>
+    <w:link w:val="a7"/>
+    <w:uiPriority w:val="99"/>
+    <w:rsid w:val="00480DEF"/>
+    <w:rPr>
+      <w:sz w:val="18"/>
+      <w:szCs w:val="18"/>
+    </w:rPr>
+  </w:style>
+  <w:style w:type="paragraph" w:styleId="a9">
+    <w:name w:val="footer"/>
+    <w:basedOn w:val="a"/>
+    <w:link w:val="aa"/>
+    <w:uiPriority w:val="99"/>
+    <w:unhideWhenUsed/>
+    <w:rsid w:val="00480DEF"/>
+    <w:pPr>
+      <w:tabs>
+        <w:tab w:val="center" w:pos="4153"/>
+        <w:tab w:val="right" w:pos="8306"/>
+      </w:tabs>
+      <w:snapToGrid w:val="0"/>
+      <w:jc w:val="left"/>
+    </w:pPr>
+    <w:rPr>
+      <w:sz w:val="18"/>
+      <w:szCs w:val="18"/>
+    </w:rPr>
+  </w:style>
+  <w:style w:type="character" w:customStyle="1" w:styleId="aa">
+    <w:name w:val="页脚 字符"/>
+    <w:basedOn w:val="a0"/>
+    <w:link w:val="a9"/>
+    <w:uiPriority w:val="99"/>
+    <w:rsid w:val="00480DEF"/>
+    <w:rPr>
+      <w:sz w:val="18"/>
+      <w:szCs w:val="18"/>
+    </w:rPr>
   </w:style>
 </w:styles>
 </file>
